--- a/Process Documentation/Setup SoftAP.docx
+++ b/Process Documentation/Setup SoftAP.docx
@@ -140,9 +140,12 @@
       <w:r>
         <w:t>Pinout descriptions</w:t>
       </w:r>
-    </w:p>
-    <w:p>
-      <w:hyperlink r:id="rId7" w:history="1">
+      <w:r>
+        <w:t xml:space="preserve"> for different models</w:t>
+      </w:r>
+    </w:p>
+    <w:p>
+      <w:hyperlink r:id="rId7" w:anchor="esp-01" w:history="1">
         <w:r>
           <w:rPr>
             <w:rStyle w:val="Hyperlink"/>
@@ -154,7 +157,13 @@
     <w:p/>
     <w:p>
       <w:r>
-        <w:t>This section describes the obstacles:</w:t>
+        <w:t xml:space="preserve">This section </w:t>
+      </w:r>
+      <w:r>
+        <w:t>give schematics and how to set up</w:t>
+      </w:r>
+      <w:r>
+        <w:t xml:space="preserve"> (see images below)</w:t>
       </w:r>
     </w:p>
     <w:p>
@@ -168,10 +177,7 @@
       </w:hyperlink>
     </w:p>
     <w:p/>
-    <w:p>
-      <w:bookmarkStart w:id="0" w:name="_GoBack"/>
-      <w:bookmarkEnd w:id="0"/>
-    </w:p>
+    <w:p/>
     <w:p>
       <w:r>
         <w:rPr>
@@ -217,14 +223,19 @@
     </w:p>
     <w:p>
       <w:r>
+        <w:t>Set the FTDI232 USB converter to 3.3V!!!!</w:t>
+      </w:r>
+    </w:p>
+    <w:p>
+      <w:r>
         <w:rPr>
           <w:noProof/>
         </w:rPr>
         <w:drawing>
-          <wp:inline distT="0" distB="0" distL="0" distR="0" wp14:anchorId="56C5A498" wp14:editId="2EED072E">
-            <wp:extent cx="5943600" cy="2086610"/>
-            <wp:effectExtent l="0" t="0" r="0" b="8890"/>
-            <wp:docPr id="6" name="Picture 6"/>
+          <wp:inline distT="0" distB="0" distL="0" distR="0" wp14:anchorId="5581A1B5" wp14:editId="559328F5">
+            <wp:extent cx="5943600" cy="3768725"/>
+            <wp:effectExtent l="0" t="0" r="0" b="3175"/>
+            <wp:docPr id="2" name="Picture 2"/>
             <wp:cNvGraphicFramePr>
               <a:graphicFrameLocks xmlns:a="http://schemas.openxmlformats.org/drawingml/2006/main" noChangeAspect="1"/>
             </wp:cNvGraphicFramePr>
@@ -244,7 +255,7 @@
                   <pic:spPr>
                     <a:xfrm>
                       <a:off x="0" y="0"/>
-                      <a:ext cx="5943600" cy="2086610"/>
+                      <a:ext cx="5943600" cy="3768725"/>
                     </a:xfrm>
                     <a:prstGeom prst="rect">
                       <a:avLst/>
@@ -256,6 +267,79 @@
           </wp:inline>
         </w:drawing>
       </w:r>
+    </w:p>
+    <w:p>
+      <w:r>
+        <w:rPr>
+          <w:noProof/>
+        </w:rPr>
+        <w:lastRenderedPageBreak/>
+        <w:drawing>
+          <wp:inline distT="0" distB="0" distL="0" distR="0" wp14:anchorId="22AFB30A" wp14:editId="449FEDF2">
+            <wp:extent cx="5943600" cy="3204210"/>
+            <wp:effectExtent l="0" t="0" r="0" b="0"/>
+            <wp:docPr id="3" name="Picture 3"/>
+            <wp:cNvGraphicFramePr>
+              <a:graphicFrameLocks xmlns:a="http://schemas.openxmlformats.org/drawingml/2006/main" noChangeAspect="1"/>
+            </wp:cNvGraphicFramePr>
+            <a:graphic xmlns:a="http://schemas.openxmlformats.org/drawingml/2006/main">
+              <a:graphicData uri="http://schemas.openxmlformats.org/drawingml/2006/picture">
+                <pic:pic xmlns:pic="http://schemas.openxmlformats.org/drawingml/2006/picture">
+                  <pic:nvPicPr>
+                    <pic:cNvPr id="1" name=""/>
+                    <pic:cNvPicPr/>
+                  </pic:nvPicPr>
+                  <pic:blipFill>
+                    <a:blip r:embed="rId11"/>
+                    <a:stretch>
+                      <a:fillRect/>
+                    </a:stretch>
+                  </pic:blipFill>
+                  <pic:spPr>
+                    <a:xfrm>
+                      <a:off x="0" y="0"/>
+                      <a:ext cx="5943600" cy="3204210"/>
+                    </a:xfrm>
+                    <a:prstGeom prst="rect">
+                      <a:avLst/>
+                    </a:prstGeom>
+                  </pic:spPr>
+                </pic:pic>
+              </a:graphicData>
+            </a:graphic>
+          </wp:inline>
+        </w:drawing>
+      </w:r>
+    </w:p>
+    <w:p/>
+    <w:p>
+      <w:r>
+        <w:t>Then go here and here for example code:</w:t>
+      </w:r>
+    </w:p>
+    <w:p>
+      <w:hyperlink r:id="rId12" w:history="1">
+        <w:r>
+          <w:rPr>
+            <w:rStyle w:val="Hyperlink"/>
+          </w:rPr>
+          <w:t>https://github.com/esp8266/Arduino/blob/master/doc/esp8266wifi/readme.md#soft-access-point</w:t>
+        </w:r>
+      </w:hyperlink>
+    </w:p>
+    <w:p>
+      <w:hyperlink r:id="rId13" w:history="1">
+        <w:r>
+          <w:rPr>
+            <w:rStyle w:val="Hyperlink"/>
+          </w:rPr>
+          <w:t>https://github.com/esp8266/Arduino/blob/master/doc/esp8266wifi/soft-access-point-class.md</w:t>
+        </w:r>
+      </w:hyperlink>
+    </w:p>
+    <w:p>
+      <w:bookmarkStart w:id="0" w:name="_GoBack"/>
+      <w:bookmarkEnd w:id="0"/>
     </w:p>
     <w:p/>
     <w:sectPr>

--- a/Process Documentation/Setup SoftAP.docx
+++ b/Process Documentation/Setup SoftAP.docx
@@ -1,6 +1,6 @@
 
 <file path=word/document.xml><?xml version="1.0" encoding="utf-8"?>
-<w:document xmlns:wpc="http://schemas.microsoft.com/office/word/2010/wordprocessingCanvas" xmlns:cx="http://schemas.microsoft.com/office/drawing/2014/chartex" xmlns:cx1="http://schemas.microsoft.com/office/drawing/2015/9/8/chartex" xmlns:cx2="http://schemas.microsoft.com/office/drawing/2015/10/21/chartex" xmlns:cx3="http://schemas.microsoft.com/office/drawing/2016/5/9/chartex" xmlns:cx4="http://schemas.microsoft.com/office/drawing/2016/5/10/chartex" xmlns:cx5="http://schemas.microsoft.com/office/drawing/2016/5/11/chartex" xmlns:mc="http://schemas.openxmlformats.org/markup-compatibility/2006" xmlns:o="urn:schemas-microsoft-com:office:office" xmlns:r="http://schemas.openxmlformats.org/officeDocument/2006/relationships" xmlns:m="http://schemas.openxmlformats.org/officeDocument/2006/math" xmlns:v="urn:schemas-microsoft-com:vml" xmlns:wp14="http://schemas.microsoft.com/office/word/2010/wordprocessingDrawing" xmlns:wp="http://schemas.openxmlformats.org/drawingml/2006/wordprocessingDrawing" xmlns:w10="urn:schemas-microsoft-com:office:word" xmlns:w="http://schemas.openxmlformats.org/wordprocessingml/2006/main" xmlns:w14="http://schemas.microsoft.com/office/word/2010/wordml" xmlns:w15="http://schemas.microsoft.com/office/word/2012/wordml" xmlns:w16se="http://schemas.microsoft.com/office/word/2015/wordml/symex" xmlns:wpg="http://schemas.microsoft.com/office/word/2010/wordprocessingGroup" xmlns:wpi="http://schemas.microsoft.com/office/word/2010/wordprocessingInk" xmlns:wne="http://schemas.microsoft.com/office/word/2006/wordml" xmlns:wps="http://schemas.microsoft.com/office/word/2010/wordprocessingShape" mc:Ignorable="w14 w15 w16se wp14">
+<w:document xmlns:wpc="http://schemas.microsoft.com/office/word/2010/wordprocessingCanvas" xmlns:cx="http://schemas.microsoft.com/office/drawing/2014/chartex" xmlns:cx1="http://schemas.microsoft.com/office/drawing/2015/9/8/chartex" xmlns:cx2="http://schemas.microsoft.com/office/drawing/2015/10/21/chartex" xmlns:cx3="http://schemas.microsoft.com/office/drawing/2016/5/9/chartex" xmlns:cx4="http://schemas.microsoft.com/office/drawing/2016/5/10/chartex" xmlns:cx5="http://schemas.microsoft.com/office/drawing/2016/5/11/chartex" xmlns:cx6="http://schemas.microsoft.com/office/drawing/2016/5/12/chartex" xmlns:cx7="http://schemas.microsoft.com/office/drawing/2016/5/13/chartex" xmlns:cx8="http://schemas.microsoft.com/office/drawing/2016/5/14/chartex" xmlns:mc="http://schemas.openxmlformats.org/markup-compatibility/2006" xmlns:o="urn:schemas-microsoft-com:office:office" xmlns:r="http://schemas.openxmlformats.org/officeDocument/2006/relationships" xmlns:m="http://schemas.openxmlformats.org/officeDocument/2006/math" xmlns:v="urn:schemas-microsoft-com:vml" xmlns:wp14="http://schemas.microsoft.com/office/word/2010/wordprocessingDrawing" xmlns:wp="http://schemas.openxmlformats.org/drawingml/2006/wordprocessingDrawing" xmlns:w10="urn:schemas-microsoft-com:office:word" xmlns:w="http://schemas.openxmlformats.org/wordprocessingml/2006/main" xmlns:w14="http://schemas.microsoft.com/office/word/2010/wordml" xmlns:w15="http://schemas.microsoft.com/office/word/2012/wordml" xmlns:w16se="http://schemas.microsoft.com/office/word/2015/wordml/symex" xmlns:wpg="http://schemas.microsoft.com/office/word/2010/wordprocessingGroup" xmlns:wpi="http://schemas.microsoft.com/office/word/2010/wordprocessingInk" xmlns:wne="http://schemas.microsoft.com/office/word/2006/wordml" xmlns:wps="http://schemas.microsoft.com/office/word/2010/wordprocessingShape" mc:Ignorable="w14 w15 w16se wp14">
   <w:body>
     <w:p>
       <w:r>
@@ -85,12 +85,11 @@
         <w:rPr>
           <w:noProof/>
         </w:rPr>
-        <w:lastRenderedPageBreak/>
         <w:drawing>
-          <wp:inline distT="0" distB="0" distL="0" distR="0" wp14:anchorId="11A5E78A" wp14:editId="082E061B">
-            <wp:extent cx="5943600" cy="5943600"/>
+          <wp:inline distT="0" distB="0" distL="0" distR="0" wp14:anchorId="52F8BC88" wp14:editId="1668117E">
+            <wp:extent cx="3067050" cy="4991100"/>
             <wp:effectExtent l="0" t="0" r="0" b="0"/>
-            <wp:docPr id="4" name="Picture 4" descr="https://images-na.ssl-images-amazon.com/images/I/61K6xehRZvL._SL1001_.jpg"/>
+            <wp:docPr id="7" name="Picture 7"/>
             <wp:cNvGraphicFramePr>
               <a:graphicFrameLocks xmlns:a="http://schemas.openxmlformats.org/drawingml/2006/main" noChangeAspect="1"/>
             </wp:cNvGraphicFramePr>
@@ -98,7 +97,7 @@
               <a:graphicData uri="http://schemas.openxmlformats.org/drawingml/2006/picture">
                 <pic:pic xmlns:pic="http://schemas.openxmlformats.org/drawingml/2006/picture">
                   <pic:nvPicPr>
-                    <pic:cNvPr id="0" name="Picture 8" descr="https://images-na.ssl-images-amazon.com/images/I/61K6xehRZvL._SL1001_.jpg"/>
+                    <pic:cNvPr id="0" name="Picture 3"/>
                     <pic:cNvPicPr>
                       <a:picLocks noChangeAspect="1" noChangeArrowheads="1"/>
                     </pic:cNvPicPr>
@@ -119,7 +118,7 @@
                   <pic:spPr bwMode="auto">
                     <a:xfrm>
                       <a:off x="0" y="0"/>
-                      <a:ext cx="5943600" cy="5943600"/>
+                      <a:ext cx="3067050" cy="4991100"/>
                     </a:xfrm>
                     <a:prstGeom prst="rect">
                       <a:avLst/>
@@ -138,6 +137,7 @@
     </w:p>
     <w:p>
       <w:r>
+        <w:lastRenderedPageBreak/>
         <w:t>Pinout descriptions</w:t>
       </w:r>
       <w:r>
@@ -183,7 +183,6 @@
         <w:rPr>
           <w:noProof/>
         </w:rPr>
-        <w:lastRenderedPageBreak/>
         <w:drawing>
           <wp:inline distT="0" distB="0" distL="0" distR="0" wp14:anchorId="52B9CA2C" wp14:editId="7AB928FC">
             <wp:extent cx="5943600" cy="2724150"/>
@@ -232,10 +231,10 @@
           <w:noProof/>
         </w:rPr>
         <w:drawing>
-          <wp:inline distT="0" distB="0" distL="0" distR="0" wp14:anchorId="5581A1B5" wp14:editId="559328F5">
-            <wp:extent cx="5943600" cy="3768725"/>
-            <wp:effectExtent l="0" t="0" r="0" b="3175"/>
-            <wp:docPr id="2" name="Picture 2"/>
+          <wp:inline distT="0" distB="0" distL="0" distR="0" wp14:anchorId="33601E8E" wp14:editId="5EBF236E">
+            <wp:extent cx="3467100" cy="2498749"/>
+            <wp:effectExtent l="0" t="0" r="0" b="0"/>
+            <wp:docPr id="6" name="Picture 6" descr="https://lh3.googleusercontent.com/-pOGLzHpbIsM/WO6wrgBCepI/AAAAAAAAAFs/mFpnYVuQdkA5DkbqbQjWA1eZOA-mTUn8wCK8B/s512/2017-04-12.jpg"/>
             <wp:cNvGraphicFramePr>
               <a:graphicFrameLocks xmlns:a="http://schemas.openxmlformats.org/drawingml/2006/main" noChangeAspect="1"/>
             </wp:cNvGraphicFramePr>
@@ -243,23 +242,36 @@
               <a:graphicData uri="http://schemas.openxmlformats.org/drawingml/2006/picture">
                 <pic:pic xmlns:pic="http://schemas.openxmlformats.org/drawingml/2006/picture">
                   <pic:nvPicPr>
-                    <pic:cNvPr id="1" name=""/>
-                    <pic:cNvPicPr/>
+                    <pic:cNvPr id="0" name="Picture 1" descr="https://lh3.googleusercontent.com/-pOGLzHpbIsM/WO6wrgBCepI/AAAAAAAAAFs/mFpnYVuQdkA5DkbqbQjWA1eZOA-mTUn8wCK8B/s512/2017-04-12.jpg"/>
+                    <pic:cNvPicPr>
+                      <a:picLocks noChangeAspect="1" noChangeArrowheads="1"/>
+                    </pic:cNvPicPr>
                   </pic:nvPicPr>
                   <pic:blipFill>
-                    <a:blip r:embed="rId10"/>
+                    <a:blip r:embed="rId10">
+                      <a:extLst>
+                        <a:ext uri="{28A0092B-C50C-407E-A947-70E740481C1C}">
+                          <a14:useLocalDpi xmlns:a14="http://schemas.microsoft.com/office/drawing/2010/main" val="0"/>
+                        </a:ext>
+                      </a:extLst>
+                    </a:blip>
+                    <a:srcRect/>
                     <a:stretch>
                       <a:fillRect/>
                     </a:stretch>
                   </pic:blipFill>
-                  <pic:spPr>
+                  <pic:spPr bwMode="auto">
                     <a:xfrm>
                       <a:off x="0" y="0"/>
-                      <a:ext cx="5943600" cy="3768725"/>
+                      <a:ext cx="3517990" cy="2535425"/>
                     </a:xfrm>
                     <a:prstGeom prst="rect">
                       <a:avLst/>
                     </a:prstGeom>
+                    <a:noFill/>
+                    <a:ln>
+                      <a:noFill/>
+                    </a:ln>
                   </pic:spPr>
                 </pic:pic>
               </a:graphicData>
@@ -275,10 +287,10 @@
         </w:rPr>
         <w:lastRenderedPageBreak/>
         <w:drawing>
-          <wp:inline distT="0" distB="0" distL="0" distR="0" wp14:anchorId="22AFB30A" wp14:editId="449FEDF2">
-            <wp:extent cx="5943600" cy="3204210"/>
-            <wp:effectExtent l="0" t="0" r="0" b="0"/>
-            <wp:docPr id="3" name="Picture 3"/>
+          <wp:inline distT="0" distB="0" distL="0" distR="0" wp14:anchorId="5581A1B5" wp14:editId="34D69EBD">
+            <wp:extent cx="5514975" cy="3496943"/>
+            <wp:effectExtent l="0" t="0" r="0" b="8890"/>
+            <wp:docPr id="2" name="Picture 2"/>
             <wp:cNvGraphicFramePr>
               <a:graphicFrameLocks xmlns:a="http://schemas.openxmlformats.org/drawingml/2006/main" noChangeAspect="1"/>
             </wp:cNvGraphicFramePr>
@@ -298,6 +310,48 @@
                   <pic:spPr>
                     <a:xfrm>
                       <a:off x="0" y="0"/>
+                      <a:ext cx="5544794" cy="3515850"/>
+                    </a:xfrm>
+                    <a:prstGeom prst="rect">
+                      <a:avLst/>
+                    </a:prstGeom>
+                  </pic:spPr>
+                </pic:pic>
+              </a:graphicData>
+            </a:graphic>
+          </wp:inline>
+        </w:drawing>
+      </w:r>
+    </w:p>
+    <w:p>
+      <w:r>
+        <w:rPr>
+          <w:noProof/>
+        </w:rPr>
+        <w:drawing>
+          <wp:inline distT="0" distB="0" distL="0" distR="0" wp14:anchorId="22AFB30A" wp14:editId="449FEDF2">
+            <wp:extent cx="5943600" cy="3204210"/>
+            <wp:effectExtent l="0" t="0" r="0" b="0"/>
+            <wp:docPr id="3" name="Picture 3"/>
+            <wp:cNvGraphicFramePr>
+              <a:graphicFrameLocks xmlns:a="http://schemas.openxmlformats.org/drawingml/2006/main" noChangeAspect="1"/>
+            </wp:cNvGraphicFramePr>
+            <a:graphic xmlns:a="http://schemas.openxmlformats.org/drawingml/2006/main">
+              <a:graphicData uri="http://schemas.openxmlformats.org/drawingml/2006/picture">
+                <pic:pic xmlns:pic="http://schemas.openxmlformats.org/drawingml/2006/picture">
+                  <pic:nvPicPr>
+                    <pic:cNvPr id="1" name=""/>
+                    <pic:cNvPicPr/>
+                  </pic:nvPicPr>
+                  <pic:blipFill>
+                    <a:blip r:embed="rId12"/>
+                    <a:stretch>
+                      <a:fillRect/>
+                    </a:stretch>
+                  </pic:blipFill>
+                  <pic:spPr>
+                    <a:xfrm>
+                      <a:off x="0" y="0"/>
                       <a:ext cx="5943600" cy="3204210"/>
                     </a:xfrm>
                     <a:prstGeom prst="rect">
@@ -318,7 +372,7 @@
       </w:r>
     </w:p>
     <w:p>
-      <w:hyperlink r:id="rId12" w:history="1">
+      <w:hyperlink r:id="rId13" w:anchor="soft-access-point" w:history="1">
         <w:r>
           <w:rPr>
             <w:rStyle w:val="Hyperlink"/>
@@ -328,7 +382,7 @@
       </w:hyperlink>
     </w:p>
     <w:p>
-      <w:hyperlink r:id="rId13" w:history="1">
+      <w:hyperlink r:id="rId14" w:history="1">
         <w:r>
           <w:rPr>
             <w:rStyle w:val="Hyperlink"/>
@@ -337,14 +391,30 @@
         </w:r>
       </w:hyperlink>
     </w:p>
+    <w:p/>
+    <w:p>
+      <w:r>
+        <w:lastRenderedPageBreak/>
+        <w:t>Troubleshooting</w:t>
+      </w:r>
+    </w:p>
+    <w:p>
+      <w:hyperlink r:id="rId15" w:history="1">
+        <w:r>
+          <w:rPr>
+            <w:rStyle w:val="Hyperlink"/>
+          </w:rPr>
+          <w:t>https://github.com/esp8266/Arduino/blob/209c87715768b0f280bb85b3832883487dc4d2e9/doc/faq/a01-espcomm_sync-failed.md</w:t>
+        </w:r>
+      </w:hyperlink>
+    </w:p>
     <w:p>
       <w:bookmarkStart w:id="0" w:name="_GoBack"/>
       <w:bookmarkEnd w:id="0"/>
     </w:p>
-    <w:p/>
     <w:sectPr>
       <w:pgSz w:w="12240" w:h="15840"/>
-      <w:pgMar w:top="1440" w:right="1440" w:bottom="1440" w:left="1440" w:header="720" w:footer="720" w:gutter="0"/>
+      <w:pgMar w:top="1440" w:right="1440" w:bottom="1080" w:left="1440" w:header="720" w:footer="720" w:gutter="0"/>
       <w:cols w:space="720"/>
       <w:docGrid w:linePitch="360"/>
     </w:sectPr>
